--- a/Trunk/Getting Started Material/devguide/ch4_Creating Modules.docx
+++ b/Trunk/Getting Started Material/devguide/ch4_Creating Modules.docx
@@ -1,6 +1,6 @@
 
 <file path=word/document.xml><?xml version="1.0" encoding="utf-8"?>
-<w:document xmlns:wpc="http://schemas.microsoft.com/office/word/2010/wordprocessingCanvas" xmlns:cx="http://schemas.microsoft.com/office/drawing/2014/chartex" xmlns:cx1="http://schemas.microsoft.com/office/drawing/2015/9/8/chartex" xmlns:cx2="http://schemas.microsoft.com/office/drawing/2015/10/21/chartex" xmlns:cx3="http://schemas.microsoft.com/office/drawing/2016/5/9/chartex" xmlns:cx4="http://schemas.microsoft.com/office/drawing/2016/5/10/chartex" xmlns:cx5="http://schemas.microsoft.com/office/drawing/2016/5/11/chartex" xmlns:mc="http://schemas.openxmlformats.org/markup-compatibility/2006" xmlns:o="urn:schemas-microsoft-com:office:office" xmlns:r="http://schemas.openxmlformats.org/officeDocument/2006/relationships" xmlns:m="http://schemas.openxmlformats.org/officeDocument/2006/math" xmlns:v="urn:schemas-microsoft-com:vml" xmlns:wp14="http://schemas.microsoft.com/office/word/2010/wordprocessingDrawing" xmlns:wp="http://schemas.openxmlformats.org/drawingml/2006/wordprocessingDrawing" xmlns:w10="urn:schemas-microsoft-com:office:word" xmlns:w="http://schemas.openxmlformats.org/wordprocessingml/2006/main" xmlns:w14="http://schemas.microsoft.com/office/word/2010/wordml" xmlns:w15="http://schemas.microsoft.com/office/word/2012/wordml" xmlns:w16se="http://schemas.microsoft.com/office/word/2015/wordml/symex" xmlns:wpg="http://schemas.microsoft.com/office/word/2010/wordprocessingGroup" xmlns:wpi="http://schemas.microsoft.com/office/word/2010/wordprocessingInk" xmlns:wne="http://schemas.microsoft.com/office/word/2006/wordml" xmlns:wps="http://schemas.microsoft.com/office/word/2010/wordprocessingShape" mc:Ignorable="w14 w15 w16se wp14">
+<w:document xmlns:wpc="http://schemas.microsoft.com/office/word/2010/wordprocessingCanvas" xmlns:cx="http://schemas.microsoft.com/office/drawing/2014/chartex" xmlns:cx1="http://schemas.microsoft.com/office/drawing/2015/9/8/chartex" xmlns:cx2="http://schemas.microsoft.com/office/drawing/2015/10/21/chartex" xmlns:cx3="http://schemas.microsoft.com/office/drawing/2016/5/9/chartex" xmlns:cx4="http://schemas.microsoft.com/office/drawing/2016/5/10/chartex" xmlns:cx5="http://schemas.microsoft.com/office/drawing/2016/5/11/chartex" xmlns:cx6="http://schemas.microsoft.com/office/drawing/2016/5/12/chartex" xmlns:cx7="http://schemas.microsoft.com/office/drawing/2016/5/13/chartex" xmlns:cx8="http://schemas.microsoft.com/office/drawing/2016/5/14/chartex" xmlns:mc="http://schemas.openxmlformats.org/markup-compatibility/2006" xmlns:aink="http://schemas.microsoft.com/office/drawing/2016/ink" xmlns:am3d="http://schemas.microsoft.com/office/drawing/2017/model3d" xmlns:o="urn:schemas-microsoft-com:office:office" xmlns:r="http://schemas.openxmlformats.org/officeDocument/2006/relationships" xmlns:m="http://schemas.openxmlformats.org/officeDocument/2006/math" xmlns:v="urn:schemas-microsoft-com:vml" xmlns:wp14="http://schemas.microsoft.com/office/word/2010/wordprocessingDrawing" xmlns:wp="http://schemas.openxmlformats.org/drawingml/2006/wordprocessingDrawing" xmlns:w10="urn:schemas-microsoft-com:office:word" xmlns:w="http://schemas.openxmlformats.org/wordprocessingml/2006/main" xmlns:w14="http://schemas.microsoft.com/office/word/2010/wordml" xmlns:w15="http://schemas.microsoft.com/office/word/2012/wordml" xmlns:w16cid="http://schemas.microsoft.com/office/word/2016/wordml/cid" xmlns:w16se="http://schemas.microsoft.com/office/word/2015/wordml/symex" xmlns:wpg="http://schemas.microsoft.com/office/word/2010/wordprocessingGroup" xmlns:wpi="http://schemas.microsoft.com/office/word/2010/wordprocessingInk" xmlns:wne="http://schemas.microsoft.com/office/word/2006/wordml" xmlns:wps="http://schemas.microsoft.com/office/word/2010/wordprocessingShape" mc:Ignorable="w14 w15 w16se w16cid wp14">
   <w:body>
     <w:p>
       <w:pPr>
@@ -12,7 +12,15 @@
     </w:p>
     <w:p>
       <w:r>
-        <w:t xml:space="preserve">Before developing a new module, it is best to have a basic design for each module in the application. Modules should be designed to have as much reuse value as possible while balancing performance needs and the cost of implementation. While it is possible to include input, processing, and output functionality within a single module, splitting the I/O and processing into separate modules may result in two more flexible modules that can more easily be reused. Alternatively, it is likely significantly faster (at least in the short-term) to build one fairly rigid module that does everything. </w:t>
+        <w:t xml:space="preserve">Before developing a new module, it is best to have a basic design for each module in the application. Modules should be designed to have as much reuse value as possible while balancing performance needs and the cost of implementation. While it is possible to include input, processing, and output functionality within a single module, splitting the I/O and processing into separate modules may result in two more flexible modules that can more easily be reused. Alternatively, it is likely significantly faster (at least in the short-term) to build one </w:t>
+      </w:r>
+      <w:proofErr w:type="gramStart"/>
+      <w:r>
+        <w:t>fairly rigid</w:t>
+      </w:r>
+      <w:proofErr w:type="gramEnd"/>
+      <w:r>
+        <w:t xml:space="preserve"> module that does everything. </w:t>
       </w:r>
       <w:r>
         <w:t>Just like other types of design work, module</w:t>
@@ -151,18 +159,39 @@
         <w:t>control gains</w:t>
       </w:r>
       <w:r>
-        <w:t xml:space="preserve"> required for a particular application.</w:t>
+        <w:t xml:space="preserve"> required for a </w:t>
+      </w:r>
+      <w:proofErr w:type="gramStart"/>
+      <w:r>
+        <w:t>particular application</w:t>
+      </w:r>
+      <w:proofErr w:type="gramEnd"/>
+      <w:r>
+        <w:t>.</w:t>
       </w:r>
     </w:p>
     <w:p/>
     <w:p>
       <w:r>
-        <w:t xml:space="preserve">After the basic design for each module is complete, decide which of the two module templates to use for each. This decision is usually as simple as whether or not the module uses Static or Dynamic channels for each of its methods.  </w:t>
-      </w:r>
-    </w:p>
-    <w:p>
-      <w:r>
-        <w:t>Typically a module for application-specific processing logic would have a static number of inputs and outputs for its Process method. In that case, it would be recommended to start with the Static Module. While in the case of an I/O module that will be reused in multiple applications, the number of I/O channels per application depends on the DCAF configuration and is therefore Dynamic. In this case the Dynamic Module template is likely the best choice. The Dynamic Template is much more flexible, but this comes at the cost of significant</w:t>
+        <w:t xml:space="preserve">After the basic design for each module is complete, decide which of the two module templates to use for each. This decision is usually as simple as </w:t>
+      </w:r>
+      <w:proofErr w:type="gramStart"/>
+      <w:r>
+        <w:t>whether or not</w:t>
+      </w:r>
+      <w:proofErr w:type="gramEnd"/>
+      <w:r>
+        <w:t xml:space="preserve"> the module uses Static or Dynamic channels for each of its methods.  </w:t>
+      </w:r>
+    </w:p>
+    <w:p>
+      <w:proofErr w:type="gramStart"/>
+      <w:r>
+        <w:t>Typically</w:t>
+      </w:r>
+      <w:proofErr w:type="gramEnd"/>
+      <w:r>
+        <w:t xml:space="preserve"> a module for application-specific processing logic would have a static number of inputs and outputs for its Process method. In that case, it would be recommended to start with the Static Module. While in the case of an I/O module that will be reused in multiple applications, the number of I/O channels per application depends on the DCAF configuration and is therefore Dynamic. In this case the Dynamic Module template is likely the best choice. The Dynamic Template is much more flexible, but this comes at the cost of significant</w:t>
       </w:r>
       <w:r>
         <w:t>ly greater</w:t>
@@ -195,30 +224,115 @@
         <w:t>both templates</w:t>
       </w:r>
       <w:r>
-        <w:t xml:space="preserve">, the majority of the development work will happen in a set of virtual folders called “Customize”. When in doubt as to how to add something to the module, check these folders first. </w:t>
+        <w:t xml:space="preserve">, </w:t>
+      </w:r>
+      <w:proofErr w:type="gramStart"/>
+      <w:r>
+        <w:t>the majority of</w:t>
+      </w:r>
+      <w:proofErr w:type="gramEnd"/>
+      <w:r>
+        <w:t xml:space="preserve"> the development work will happen in a set of virtual folders called “Customize”. When in doubt as to how to add something to the module, check these folders first. </w:t>
       </w:r>
     </w:p>
     <w:p>
       <w:r>
         <w:t xml:space="preserve">When the scripting tools are used to create a module, they create 3 main classes – configuration, editor and runtime. This guide will call these scripted classes as </w:t>
       </w:r>
-      <w:r>
-        <w:rPr>
-          <w:i/>
-          <w:iCs/>
-        </w:rPr>
-        <w:t xml:space="preserve">ProjectDemo configuration.lvclass, ProjectDemo editor node.lvclass, </w:t>
+      <w:proofErr w:type="spellStart"/>
+      <w:r>
+        <w:rPr>
+          <w:i/>
+          <w:iCs/>
+        </w:rPr>
+        <w:t>ProjectDemo</w:t>
+      </w:r>
+      <w:proofErr w:type="spellEnd"/>
+      <w:r>
+        <w:rPr>
+          <w:i/>
+          <w:iCs/>
+        </w:rPr>
+        <w:t xml:space="preserve"> </w:t>
+      </w:r>
+      <w:proofErr w:type="spellStart"/>
+      <w:proofErr w:type="gramStart"/>
+      <w:r>
+        <w:rPr>
+          <w:i/>
+          <w:iCs/>
+        </w:rPr>
+        <w:t>configuration.lvclass</w:t>
+      </w:r>
+      <w:proofErr w:type="spellEnd"/>
+      <w:proofErr w:type="gramEnd"/>
+      <w:r>
+        <w:rPr>
+          <w:i/>
+          <w:iCs/>
+        </w:rPr>
+        <w:t xml:space="preserve">, </w:t>
+      </w:r>
+      <w:proofErr w:type="spellStart"/>
+      <w:r>
+        <w:rPr>
+          <w:i/>
+          <w:iCs/>
+        </w:rPr>
+        <w:t>ProjectDemo</w:t>
+      </w:r>
+      <w:proofErr w:type="spellEnd"/>
+      <w:r>
+        <w:rPr>
+          <w:i/>
+          <w:iCs/>
+        </w:rPr>
+        <w:t xml:space="preserve"> editor </w:t>
+      </w:r>
+      <w:proofErr w:type="spellStart"/>
+      <w:r>
+        <w:rPr>
+          <w:i/>
+          <w:iCs/>
+        </w:rPr>
+        <w:t>node.lvclass</w:t>
+      </w:r>
+      <w:proofErr w:type="spellEnd"/>
+      <w:r>
+        <w:rPr>
+          <w:i/>
+          <w:iCs/>
+        </w:rPr>
+        <w:t xml:space="preserve">, </w:t>
       </w:r>
       <w:r>
         <w:t xml:space="preserve">and </w:t>
       </w:r>
-      <w:r>
-        <w:rPr>
-          <w:i/>
-          <w:iCs/>
-        </w:rPr>
-        <w:t>ProjectDemo runtime.lvclass</w:t>
-      </w:r>
+      <w:proofErr w:type="spellStart"/>
+      <w:r>
+        <w:rPr>
+          <w:i/>
+          <w:iCs/>
+        </w:rPr>
+        <w:t>ProjectDemo</w:t>
+      </w:r>
+      <w:proofErr w:type="spellEnd"/>
+      <w:r>
+        <w:rPr>
+          <w:i/>
+          <w:iCs/>
+        </w:rPr>
+        <w:t xml:space="preserve"> </w:t>
+      </w:r>
+      <w:proofErr w:type="spellStart"/>
+      <w:r>
+        <w:rPr>
+          <w:i/>
+          <w:iCs/>
+        </w:rPr>
+        <w:t>runtime.lvclass</w:t>
+      </w:r>
+      <w:proofErr w:type="spellEnd"/>
       <w:r>
         <w:t xml:space="preserve">. This is to differentiate it with the parent classes such as the </w:t>
       </w:r>
@@ -227,8 +341,19 @@
           <w:i/>
           <w:iCs/>
         </w:rPr>
-        <w:t>control module configuration.lvclass</w:t>
-      </w:r>
+        <w:t xml:space="preserve">control module </w:t>
+      </w:r>
+      <w:proofErr w:type="spellStart"/>
+      <w:proofErr w:type="gramStart"/>
+      <w:r>
+        <w:rPr>
+          <w:i/>
+          <w:iCs/>
+        </w:rPr>
+        <w:t>configuration.lvclass</w:t>
+      </w:r>
+      <w:proofErr w:type="spellEnd"/>
+      <w:proofErr w:type="gramEnd"/>
     </w:p>
     <w:p>
       <w:r>
@@ -247,8 +372,13 @@
       </w:r>
     </w:p>
     <w:p>
-      <w:r>
-        <w:t>The majority of changes to any DCAF module from the template should need to be done in the Customize or Override folder of the 3 classes – the other place that would likely need to change is in the class controls themselves to allow for carrying data through the runtime, for example.</w:t>
+      <w:proofErr w:type="gramStart"/>
+      <w:r>
+        <w:t>The majority of</w:t>
+      </w:r>
+      <w:proofErr w:type="gramEnd"/>
+      <w:r>
+        <w:t xml:space="preserve"> changes to any DCAF module from the template should need to be done in the Customize or Override folder of the 3 classes – the other place that would likely need to change is in the class controls themselves to allow for carrying data through the runtime, for example.</w:t>
       </w:r>
     </w:p>
     <w:p>
@@ -828,10 +958,22 @@
           <w:i/>
           <w:iCs/>
         </w:rPr>
-        <w:t>Project Demo Configuration.lvclass</w:t>
-      </w:r>
-      <w:r>
-        <w:t xml:space="preserve">’s Customized folder. For example, note here that the “NewKey1” was added to the </w:t>
+        <w:t xml:space="preserve">Project Demo </w:t>
+      </w:r>
+      <w:proofErr w:type="spellStart"/>
+      <w:r>
+        <w:rPr>
+          <w:i/>
+          <w:iCs/>
+        </w:rPr>
+        <w:t>Configuration.lvclass</w:t>
+      </w:r>
+      <w:r>
+        <w:t>’s</w:t>
+      </w:r>
+      <w:proofErr w:type="spellEnd"/>
+      <w:r>
+        <w:t xml:space="preserve"> Customized folder. For example, note here that the “NewKey1” was added to the </w:t>
       </w:r>
       <w:r>
         <w:rPr>
@@ -977,7 +1119,15 @@
         <w:t>validate key value pair.vi</w:t>
       </w:r>
       <w:r>
-        <w:t xml:space="preserve">. This VI pulls out the parameter and can be used to check whether the value for the parameter is valid. By default, any new parameter takes this VI to the default case that calls the parent method which throws an error. If there is any error in this VI the value will be erased. </w:t>
+        <w:t xml:space="preserve">. This VI pulls out the parameter and can be used to check whether the value for the parameter is valid. By default, any new parameter takes this VI to the default case that calls the parent method which throws an error. If there is any error in this </w:t>
+      </w:r>
+      <w:proofErr w:type="gramStart"/>
+      <w:r>
+        <w:t>VI</w:t>
+      </w:r>
+      <w:proofErr w:type="gramEnd"/>
+      <w:r>
+        <w:t xml:space="preserve"> the value will be erased. </w:t>
       </w:r>
     </w:p>
     <w:p>
@@ -1064,14 +1214,16 @@
         </w:rPr>
         <w:t xml:space="preserve">user init.vi </w:t>
       </w:r>
-      <w:r>
-        <w:t>in order to do something with these values – please view the Modifying the Initialization section for more information. If the values are needed outside of the initialization, then m</w:t>
-      </w:r>
-      <w:commentRangeStart w:id="0"/>
-      <w:commentRangeEnd w:id="0"/>
-      <w:r>
-        <w:t xml:space="preserve">odify the project’s </w:t>
-      </w:r>
+      <w:proofErr w:type="gramStart"/>
+      <w:r>
+        <w:t>in order to</w:t>
+      </w:r>
+      <w:proofErr w:type="gramEnd"/>
+      <w:r>
+        <w:t xml:space="preserve"> do something with these values – please view the Modifying the Initialization section for more information. If the values are needed outside of the initialization, then modify the project’s </w:t>
+      </w:r>
+      <w:proofErr w:type="spellStart"/>
+      <w:proofErr w:type="gramStart"/>
       <w:r>
         <w:rPr>
           <w:i/>
@@ -1079,9 +1231,12 @@
         </w:rPr>
         <w:t>runtime.lvclass</w:t>
       </w:r>
+      <w:proofErr w:type="spellEnd"/>
+      <w:proofErr w:type="gramEnd"/>
       <w:r>
         <w:t xml:space="preserve"> to pass the values where necessary as well as the Input, Output or Processing methods such that they may use the </w:t>
       </w:r>
+      <w:proofErr w:type="spellStart"/>
       <w:r>
         <w:rPr>
           <w:i/>
@@ -1089,6 +1244,7 @@
         </w:rPr>
         <w:t>configuration.lvclass</w:t>
       </w:r>
+      <w:proofErr w:type="spellEnd"/>
       <w:r>
         <w:t>.</w:t>
       </w:r>
@@ -1116,7 +1272,23 @@
           <w:i/>
           <w:iCs/>
         </w:rPr>
-        <w:t>Control Module Runtime.lvclass) init.vi:</w:t>
+        <w:t xml:space="preserve">Control Module </w:t>
+      </w:r>
+      <w:proofErr w:type="spellStart"/>
+      <w:r>
+        <w:rPr>
+          <w:i/>
+          <w:iCs/>
+        </w:rPr>
+        <w:t>Runtime.lvclass</w:t>
+      </w:r>
+      <w:proofErr w:type="spellEnd"/>
+      <w:r>
+        <w:rPr>
+          <w:i/>
+          <w:iCs/>
+        </w:rPr>
+        <w:t>) init.vi:</w:t>
       </w:r>
     </w:p>
     <w:p>
@@ -1213,7 +1385,15 @@
         <w:t>Apply Key Value Pairs.vi</w:t>
       </w:r>
       <w:r>
-        <w:t xml:space="preserve">, the second of which may need to overridden to allow for using the Parameters as defined earlier.  </w:t>
+        <w:t xml:space="preserve">, the second of which may need to </w:t>
+      </w:r>
+      <w:proofErr w:type="gramStart"/>
+      <w:r>
+        <w:t>overridden</w:t>
+      </w:r>
+      <w:proofErr w:type="gramEnd"/>
+      <w:r>
+        <w:t xml:space="preserve"> to allow for using the Parameters as defined earlier.  </w:t>
       </w:r>
     </w:p>
     <w:p>
@@ -1226,7 +1406,15 @@
     </w:p>
     <w:p>
       <w:r>
-        <w:t>For each of the Input, Output, and Processing methods, the Static Channel template will generate both the main method and a 'User' version of the method that gets called as a subVI. The top-level or main method is meant to be re</w:t>
+        <w:t xml:space="preserve">For each of the Input, Output, and Processing methods, the Static Channel template will generate both the main method and a 'User' version of the method that gets called as a </w:t>
+      </w:r>
+      <w:proofErr w:type="spellStart"/>
+      <w:r>
+        <w:t>subVI</w:t>
+      </w:r>
+      <w:proofErr w:type="spellEnd"/>
+      <w:r>
+        <w:t>. The top-level or main method is meant to be re</w:t>
       </w:r>
       <w:r>
         <w:t>-</w:t>
@@ -1237,7 +1425,23 @@
     </w:p>
     <w:p>
       <w:r>
-        <w:t xml:space="preserve">The example below shows a 'Process' method VI calling a 'User Process' subVI. The 'Process' VI includes scripted code that gathers parameters from the tagbus through a </w:t>
+        <w:t xml:space="preserve">The example below shows a 'Process' method VI calling a 'User Process' </w:t>
+      </w:r>
+      <w:proofErr w:type="spellStart"/>
+      <w:r>
+        <w:t>subVI</w:t>
+      </w:r>
+      <w:proofErr w:type="spellEnd"/>
+      <w:r>
+        <w:t xml:space="preserve">. The 'Process' VI includes scripted code that gathers parameters from the </w:t>
+      </w:r>
+      <w:proofErr w:type="spellStart"/>
+      <w:r>
+        <w:t>tagbus</w:t>
+      </w:r>
+      <w:proofErr w:type="spellEnd"/>
+      <w:r>
+        <w:t xml:space="preserve"> through a </w:t>
       </w:r>
       <w:r>
         <w:rPr>
@@ -1257,7 +1461,15 @@
         <w:t xml:space="preserve">user process.vi </w:t>
       </w:r>
       <w:r>
-        <w:t xml:space="preserve">which should contain the module’s main processing logic. Then it takes the processing output and populates the tagbus channels through another </w:t>
+        <w:t xml:space="preserve">which should contain the module’s main processing logic. Then it takes the processing output and populates the </w:t>
+      </w:r>
+      <w:proofErr w:type="spellStart"/>
+      <w:r>
+        <w:t>tagbus</w:t>
+      </w:r>
+      <w:proofErr w:type="spellEnd"/>
+      <w:r>
+        <w:t xml:space="preserve"> channels through another </w:t>
       </w:r>
       <w:r>
         <w:rPr>
@@ -1341,7 +1553,23 @@
           <w:b/>
           <w:bCs/>
         </w:rPr>
-        <w:t>This VI is where most of the functionality and custom programming actually needs to happen.</w:t>
+        <w:t xml:space="preserve">This VI is where most of the functionality and custom programming </w:t>
+      </w:r>
+      <w:proofErr w:type="gramStart"/>
+      <w:r>
+        <w:rPr>
+          <w:b/>
+          <w:bCs/>
+        </w:rPr>
+        <w:t>actually needs</w:t>
+      </w:r>
+      <w:proofErr w:type="gramEnd"/>
+      <w:r>
+        <w:rPr>
+          <w:b/>
+          <w:bCs/>
+        </w:rPr>
+        <w:t xml:space="preserve"> to happen.</w:t>
       </w:r>
       <w:r>
         <w:t xml:space="preserve"> Note that the controls and indicators contain the parameters as defined in the creation process:</w:t>
@@ -1400,7 +1628,15 @@
     </w:p>
     <w:p>
       <w:r>
-        <w:t xml:space="preserve">Note that changing the parameters to process and the results would require changing this TypeDef and the </w:t>
+        <w:t xml:space="preserve">Note that changing the parameters to process and the results would require changing this </w:t>
+      </w:r>
+      <w:proofErr w:type="spellStart"/>
+      <w:r>
+        <w:t>TypeDef</w:t>
+      </w:r>
+      <w:proofErr w:type="spellEnd"/>
+      <w:r>
+        <w:t xml:space="preserve"> and the </w:t>
       </w:r>
       <w:r>
         <w:rPr>
@@ -1427,6 +1663,8 @@
       <w:r>
         <w:t xml:space="preserve">Static modules, as created from the tool, do not pass the </w:t>
       </w:r>
+      <w:proofErr w:type="spellStart"/>
+      <w:proofErr w:type="gramStart"/>
       <w:r>
         <w:rPr>
           <w:i/>
@@ -1434,6 +1672,8 @@
         </w:rPr>
         <w:t>runtime.lvclass</w:t>
       </w:r>
+      <w:proofErr w:type="spellEnd"/>
+      <w:proofErr w:type="gramEnd"/>
       <w:r>
         <w:t xml:space="preserve"> into the user input, user process and user output methods</w:t>
       </w:r>
@@ -1447,6 +1687,8 @@
       <w:r>
         <w:t xml:space="preserve">Therefore, in order to be able to use data from the initialization case such as parameters, or other information that should not be exposed as a channel, you should modify the user input, user processing and user output methods to have the </w:t>
       </w:r>
+      <w:proofErr w:type="spellStart"/>
+      <w:proofErr w:type="gramStart"/>
       <w:r>
         <w:rPr>
           <w:i/>
@@ -1454,6 +1696,8 @@
         </w:rPr>
         <w:t>runtime.lvclass</w:t>
       </w:r>
+      <w:proofErr w:type="spellEnd"/>
+      <w:proofErr w:type="gramEnd"/>
       <w:r>
         <w:t xml:space="preserve"> as an input and output. Then, from the </w:t>
       </w:r>
@@ -1488,21 +1732,37 @@
         <w:t xml:space="preserve">pass it the object. Do not modify the currently </w:t>
       </w:r>
       <w:r>
-        <w:t>existing terminals from these VI</w:t>
-      </w:r>
-      <w:r>
-        <w:t xml:space="preserve">s however. </w:t>
-      </w:r>
-    </w:p>
-    <w:p>
-      <w:pPr>
-        <w:rPr>
-          <w:i/>
-          <w:iCs/>
-        </w:rPr>
-      </w:pPr>
-      <w:r>
-        <w:t>Programming each of the Input, Output, and Processing methods follow essentially the same workflow. In most cases, some of the methods won't be needed. It is safe and recommended to delete both the top-level or main method and its 'User' subVI from the runtime class if they will never be used.</w:t>
+        <w:t xml:space="preserve">existing terminals from </w:t>
+      </w:r>
+      <w:proofErr w:type="gramStart"/>
+      <w:r>
+        <w:t>these VI</w:t>
+      </w:r>
+      <w:r>
+        <w:t>s</w:t>
+      </w:r>
+      <w:proofErr w:type="gramEnd"/>
+      <w:r>
+        <w:t xml:space="preserve"> however. </w:t>
+      </w:r>
+    </w:p>
+    <w:p>
+      <w:pPr>
+        <w:rPr>
+          <w:i/>
+          <w:iCs/>
+        </w:rPr>
+      </w:pPr>
+      <w:r>
+        <w:t xml:space="preserve">Programming each of the Input, Output, and Processing methods follow essentially the same workflow. In most cases, some of the methods won't be needed. It is safe and recommended to delete both the top-level or main method and its 'User' </w:t>
+      </w:r>
+      <w:proofErr w:type="spellStart"/>
+      <w:r>
+        <w:t>subVI</w:t>
+      </w:r>
+      <w:proofErr w:type="spellEnd"/>
+      <w:r>
+        <w:t xml:space="preserve"> from the runtime class if they will never be used.</w:t>
       </w:r>
     </w:p>
     <w:p>
@@ -1632,7 +1892,15 @@
         <w:t>Get Supported Targets.vi</w:t>
       </w:r>
       <w:r>
-        <w:t xml:space="preserve">. It is possible to get all of the DCAF supported types using the </w:t>
+        <w:t xml:space="preserve">. It is possible to get </w:t>
+      </w:r>
+      <w:proofErr w:type="gramStart"/>
+      <w:r>
+        <w:t>all of</w:t>
+      </w:r>
+      <w:proofErr w:type="gramEnd"/>
+      <w:r>
+        <w:t xml:space="preserve"> the DCAF supported types using the </w:t>
       </w:r>
       <w:r>
         <w:rPr>
@@ -1650,7 +1918,20 @@
         <w:t>To load a glyph for your module in the DCAF editor, update the 'GetText.vi' in the editor node class to output the filename of the PNG picture. The picture must be in the same dir</w:t>
       </w:r>
       <w:r>
-        <w:t xml:space="preserve">ectory as the .lvclass file of the </w:t>
+        <w:t xml:space="preserve">ectory as </w:t>
+      </w:r>
+      <w:proofErr w:type="gramStart"/>
+      <w:r>
+        <w:t>the .</w:t>
+      </w:r>
+      <w:proofErr w:type="spellStart"/>
+      <w:r>
+        <w:t>lvclass</w:t>
+      </w:r>
+      <w:proofErr w:type="spellEnd"/>
+      <w:proofErr w:type="gramEnd"/>
+      <w:r>
+        <w:t xml:space="preserve"> file of the </w:t>
       </w:r>
       <w:r>
         <w:t>editor</w:t>
@@ -1672,20 +1953,56 @@
     </w:p>
     <w:p>
       <w:r>
-        <w:t xml:space="preserve">When a static module is created, a series of controls and accessors are scripted to avoid having the developer need to write code in order to get data out of the Tag Bus. Should the channels need to be changed, there is a tool that can be used to rescript all of the necessary controls and accessors. </w:t>
+        <w:t xml:space="preserve">When a static module is created, a series of controls and accessors are scripted to avoid having the developer need to write code </w:t>
+      </w:r>
+      <w:proofErr w:type="gramStart"/>
+      <w:r>
+        <w:t>in order to</w:t>
+      </w:r>
+      <w:proofErr w:type="gramEnd"/>
+      <w:r>
+        <w:t xml:space="preserve"> get data out of the Tag Bus. Should the channels need to be changed, there is a tool that can be used to rescript </w:t>
+      </w:r>
+      <w:proofErr w:type="gramStart"/>
+      <w:r>
+        <w:t>all of</w:t>
+      </w:r>
+      <w:proofErr w:type="gramEnd"/>
+      <w:r>
+        <w:t xml:space="preserve"> the necessary controls and accessors. </w:t>
       </w:r>
     </w:p>
     <w:p>
       <w:r>
         <w:t xml:space="preserve">First, make the change in the </w:t>
       </w:r>
-      <w:r>
-        <w:rPr>
-          <w:i/>
-          <w:iCs/>
-        </w:rPr>
-        <w:t>ProjectSample runtime.lvclass</w:t>
-      </w:r>
+      <w:proofErr w:type="spellStart"/>
+      <w:r>
+        <w:rPr>
+          <w:i/>
+          <w:iCs/>
+        </w:rPr>
+        <w:t>ProjectSample</w:t>
+      </w:r>
+      <w:proofErr w:type="spellEnd"/>
+      <w:r>
+        <w:rPr>
+          <w:i/>
+          <w:iCs/>
+        </w:rPr>
+        <w:t xml:space="preserve"> </w:t>
+      </w:r>
+      <w:proofErr w:type="spellStart"/>
+      <w:proofErr w:type="gramStart"/>
+      <w:r>
+        <w:rPr>
+          <w:i/>
+          <w:iCs/>
+        </w:rPr>
+        <w:t>runtime.lvclass</w:t>
+      </w:r>
+      <w:proofErr w:type="spellEnd"/>
+      <w:proofErr w:type="gramEnd"/>
       <w:r>
         <w:t xml:space="preserve">’ controls in the </w:t>
       </w:r>
@@ -1704,8 +2021,17 @@
           <w:i/>
           <w:iCs/>
         </w:rPr>
-        <w:t>input user data.ctl</w:t>
-      </w:r>
+        <w:t xml:space="preserve">input user </w:t>
+      </w:r>
+      <w:proofErr w:type="spellStart"/>
+      <w:r>
+        <w:rPr>
+          <w:i/>
+          <w:iCs/>
+        </w:rPr>
+        <w:t>data.ctl</w:t>
+      </w:r>
+      <w:proofErr w:type="spellEnd"/>
       <w:r>
         <w:t>. Note that there is an input called InputBOOL2 that was typed to a double in the module’s creation:</w:t>
       </w:r>
@@ -1766,12 +2092,46 @@
       <w:r>
         <w:t>This had scripted the following accessor (</w:t>
       </w:r>
-      <w:r>
-        <w:rPr>
-          <w:i/>
-          <w:iCs/>
-        </w:rPr>
-        <w:t>ProjectName runtime.lvclass:input to tag bus.vi</w:t>
+      <w:proofErr w:type="spellStart"/>
+      <w:r>
+        <w:rPr>
+          <w:i/>
+          <w:iCs/>
+        </w:rPr>
+        <w:t>ProjectName</w:t>
+      </w:r>
+      <w:proofErr w:type="spellEnd"/>
+      <w:r>
+        <w:rPr>
+          <w:i/>
+          <w:iCs/>
+        </w:rPr>
+        <w:t xml:space="preserve"> </w:t>
+      </w:r>
+      <w:proofErr w:type="spellStart"/>
+      <w:proofErr w:type="gramStart"/>
+      <w:r>
+        <w:rPr>
+          <w:i/>
+          <w:iCs/>
+        </w:rPr>
+        <w:t>runtime.lvclass</w:t>
+      </w:r>
+      <w:proofErr w:type="gramEnd"/>
+      <w:r>
+        <w:rPr>
+          <w:i/>
+          <w:iCs/>
+        </w:rPr>
+        <w:t>:input</w:t>
+      </w:r>
+      <w:proofErr w:type="spellEnd"/>
+      <w:r>
+        <w:rPr>
+          <w:i/>
+          <w:iCs/>
+        </w:rPr>
+        <w:t xml:space="preserve"> to tag bus.vi</w:t>
       </w:r>
       <w:r>
         <w:t>:</w:t>
@@ -2051,7 +2411,15 @@
     <w:p>
       <w:r>
         <w:lastRenderedPageBreak/>
-        <w:t>Note that modifying or removing controls from a cluster will typically break backwards compatibility with any existing configuration files that use that Static Channel module. If still in development, this may be acceptable. However if backwards compatibility is desired, the To String and From String methods of the Configuration class must be modified manually to maintain compatibility. These methods are explained in greater detail in the Dynamic Module section.</w:t>
+        <w:t xml:space="preserve">Note that modifying or removing controls from a cluster will typically break backwards compatibility with any existing configuration files that use that Static Channel module. If still in development, this may be acceptable. </w:t>
+      </w:r>
+      <w:proofErr w:type="gramStart"/>
+      <w:r>
+        <w:t>However</w:t>
+      </w:r>
+      <w:proofErr w:type="gramEnd"/>
+      <w:r>
+        <w:t xml:space="preserve"> if backwards compatibility is desired, the To String and From String methods of the Configuration class must be modified manually to maintain compatibility. These methods are explained in greater detail in the Dynamic Module section.</w:t>
       </w:r>
     </w:p>
     <w:p>
@@ -2232,8 +2600,21 @@
       </w:r>
     </w:p>
     <w:p>
-      <w:r>
-        <w:t xml:space="preserve">Similar to a Static Module, a Dynamic Module has two main types of configuration information – Parameters and Lines. However, the Dynamic module does not know a-priori how many lines will need to be instantiated. Additionally, these kind of modules often require redefining what a line means. </w:t>
+      <w:proofErr w:type="gramStart"/>
+      <w:r>
+        <w:t>Similar to</w:t>
+      </w:r>
+      <w:proofErr w:type="gramEnd"/>
+      <w:r>
+        <w:t xml:space="preserve"> a Static Module, a Dynamic Module has two main types of configuration information – Parameters and Lines. However, the Dynamic module does not know a-priori how many lines will need to be instantiated. Additionally, </w:t>
+      </w:r>
+      <w:proofErr w:type="gramStart"/>
+      <w:r>
+        <w:t>these kind of modules</w:t>
+      </w:r>
+      <w:proofErr w:type="gramEnd"/>
+      <w:r>
+        <w:t xml:space="preserve"> often require redefining what a line means. </w:t>
       </w:r>
     </w:p>
     <w:p>
@@ -2320,15 +2701,38 @@
         <w:t xml:space="preserve">Main editor UI.vi </w:t>
       </w:r>
       <w:r>
-        <w:t xml:space="preserve">contained within the  </w:t>
-      </w:r>
-      <w:r>
-        <w:rPr>
-          <w:i/>
-          <w:iCs/>
-        </w:rPr>
-        <w:t>ProjectDemo editor node.lvclass</w:t>
-      </w:r>
+        <w:t xml:space="preserve">contained within </w:t>
+      </w:r>
+      <w:proofErr w:type="gramStart"/>
+      <w:r>
+        <w:t xml:space="preserve">the  </w:t>
+      </w:r>
+      <w:proofErr w:type="spellStart"/>
+      <w:r>
+        <w:rPr>
+          <w:i/>
+          <w:iCs/>
+        </w:rPr>
+        <w:t>ProjectDemo</w:t>
+      </w:r>
+      <w:proofErr w:type="spellEnd"/>
+      <w:proofErr w:type="gramEnd"/>
+      <w:r>
+        <w:rPr>
+          <w:i/>
+          <w:iCs/>
+        </w:rPr>
+        <w:t xml:space="preserve"> editor </w:t>
+      </w:r>
+      <w:proofErr w:type="spellStart"/>
+      <w:r>
+        <w:rPr>
+          <w:i/>
+          <w:iCs/>
+        </w:rPr>
+        <w:t>node.lvclass</w:t>
+      </w:r>
+      <w:proofErr w:type="spellEnd"/>
       <w:r>
         <w:t>. Then add a page to the Tab Control and add controls to that new page</w:t>
       </w:r>
@@ -2405,25 +2809,75 @@
       <w:r>
         <w:t xml:space="preserve"> parameters to the configuration file on save. Similarly, it will not apply them to the </w:t>
       </w:r>
-      <w:r>
-        <w:rPr>
-          <w:i/>
-          <w:iCs/>
-        </w:rPr>
-        <w:t>ProjectDemo configuration.lvclass</w:t>
-      </w:r>
+      <w:proofErr w:type="spellStart"/>
+      <w:r>
+        <w:rPr>
+          <w:i/>
+          <w:iCs/>
+        </w:rPr>
+        <w:t>ProjectDemo</w:t>
+      </w:r>
+      <w:proofErr w:type="spellEnd"/>
+      <w:r>
+        <w:rPr>
+          <w:i/>
+          <w:iCs/>
+        </w:rPr>
+        <w:t xml:space="preserve"> </w:t>
+      </w:r>
+      <w:proofErr w:type="spellStart"/>
+      <w:proofErr w:type="gramStart"/>
+      <w:r>
+        <w:rPr>
+          <w:i/>
+          <w:iCs/>
+        </w:rPr>
+        <w:t>configuration.lvclass</w:t>
+      </w:r>
+      <w:proofErr w:type="spellEnd"/>
+      <w:proofErr w:type="gramEnd"/>
       <w:r>
         <w:t xml:space="preserve">. First, add the necessary parameters to the </w:t>
       </w:r>
-      <w:r>
-        <w:rPr>
-          <w:i/>
-          <w:iCs/>
-        </w:rPr>
-        <w:t xml:space="preserve">ProjectDemo Configuration.lvclass’ </w:t>
-      </w:r>
-      <w:r>
-        <w:t>private data cluster and create accessors for the data:</w:t>
+      <w:proofErr w:type="spellStart"/>
+      <w:r>
+        <w:rPr>
+          <w:i/>
+          <w:iCs/>
+        </w:rPr>
+        <w:t>ProjectDemo</w:t>
+      </w:r>
+      <w:proofErr w:type="spellEnd"/>
+      <w:r>
+        <w:rPr>
+          <w:i/>
+          <w:iCs/>
+        </w:rPr>
+        <w:t xml:space="preserve"> </w:t>
+      </w:r>
+      <w:proofErr w:type="spellStart"/>
+      <w:r>
+        <w:rPr>
+          <w:i/>
+          <w:iCs/>
+        </w:rPr>
+        <w:t>Configuration.lvclass</w:t>
+      </w:r>
+      <w:proofErr w:type="spellEnd"/>
+      <w:r>
+        <w:rPr>
+          <w:i/>
+          <w:iCs/>
+        </w:rPr>
+        <w:t xml:space="preserve">’ </w:t>
+      </w:r>
+      <w:proofErr w:type="gramStart"/>
+      <w:r>
+        <w:t>private data</w:t>
+      </w:r>
+      <w:proofErr w:type="gramEnd"/>
+      <w:r>
+        <w:t xml:space="preserve"> cluster and create accessors for the data:</w:t>
       </w:r>
     </w:p>
     <w:p>
@@ -2484,10 +2938,22 @@
           <w:i/>
           <w:iCs/>
         </w:rPr>
-        <w:t>Main Editor UI.vi’</w:t>
-      </w:r>
-      <w:r>
-        <w:t>s Event Structure to handle the event change. A new VI was created to handle this</w:t>
+        <w:t xml:space="preserve">Main Editor </w:t>
+      </w:r>
+      <w:proofErr w:type="spellStart"/>
+      <w:r>
+        <w:rPr>
+          <w:i/>
+          <w:iCs/>
+        </w:rPr>
+        <w:t>UI.vi’</w:t>
+      </w:r>
+      <w:r>
+        <w:t>s</w:t>
+      </w:r>
+      <w:proofErr w:type="spellEnd"/>
+      <w:r>
+        <w:t xml:space="preserve"> Event Structure to handle the event change. A new VI was created to handle this</w:t>
       </w:r>
     </w:p>
     <w:p>
@@ -2603,13 +3069,34 @@
     </w:p>
     <w:p>
       <w:r>
-        <w:t>Most changes to the configuration class data also require updates to the configuration class’s To String and From String methods.</w:t>
+        <w:t xml:space="preserve">Most changes to the configuration class data also require updates to the configuration </w:t>
+      </w:r>
+      <w:proofErr w:type="gramStart"/>
+      <w:r>
+        <w:t>class’s</w:t>
+      </w:r>
+      <w:proofErr w:type="gramEnd"/>
+      <w:r>
+        <w:t xml:space="preserve"> To String and From String methods.</w:t>
       </w:r>
       <w:r>
         <w:t xml:space="preserve"> These</w:t>
       </w:r>
       <w:r>
-        <w:t xml:space="preserve"> methods convert the data in the class object to a string and back and are required for saving and loading the class from a .pcfg file.</w:t>
+        <w:t xml:space="preserve"> methods convert the data in the class object to a string and back and are required for saving and loading the class from </w:t>
+      </w:r>
+      <w:proofErr w:type="gramStart"/>
+      <w:r>
+        <w:t>a .</w:t>
+      </w:r>
+      <w:proofErr w:type="spellStart"/>
+      <w:r>
+        <w:t>pcfg</w:t>
+      </w:r>
+      <w:proofErr w:type="spellEnd"/>
+      <w:proofErr w:type="gramEnd"/>
+      <w:r>
+        <w:t xml:space="preserve"> file.</w:t>
       </w:r>
       <w:r>
         <w:t xml:space="preserve"> </w:t>
@@ -2630,10 +3117,7 @@
         <w:t>LabVIEW data into a string is to simply use the ‘Flatten to String’ function.</w:t>
       </w:r>
       <w:r>
-        <w:t xml:space="preserve"> </w:t>
-      </w:r>
-      <w:r>
-        <w:t>Other types of flattening such as Flatten to JSON may have difficulty with special characters. LabVIEW classes should also generally be flattened manually with a special function as shown below.</w:t>
+        <w:t xml:space="preserve"> Other types of flattening such as Flatten to JSON may have difficulty with special characters. LabVIEW classes should also generally be flattened manually with a special function as shown below.</w:t>
       </w:r>
     </w:p>
     <w:p>
@@ -2689,7 +3173,23 @@
     </w:p>
     <w:p>
       <w:r>
-        <w:t>The To and From string methods should also support the adaptation of previous versions of the configuration class. When making a change to the To String method, it is typically best to increment the version number. The From String method should then be able to correctly convert from the latest version of the To String as well as all previous versions. One of the best ways to do this is with a recursive call structure implemented in both the To String and From String methods that can migrate each version one at a time.</w:t>
+        <w:t xml:space="preserve">The </w:t>
+      </w:r>
+      <w:proofErr w:type="gramStart"/>
+      <w:r>
+        <w:t>To</w:t>
+      </w:r>
+      <w:proofErr w:type="gramEnd"/>
+      <w:r>
+        <w:t xml:space="preserve"> and From string methods should also support the adaptation of previous versions of the configuration class. When making a change to the To String method, it is typically best to increment the version number. The </w:t>
+      </w:r>
+      <w:proofErr w:type="gramStart"/>
+      <w:r>
+        <w:t>From</w:t>
+      </w:r>
+      <w:proofErr w:type="gramEnd"/>
+      <w:r>
+        <w:t xml:space="preserve"> String method should then be able to correctly convert from the latest version of the To String as well as all previous versions. One of the best ways to do this is with a recursive call structure implemented in both the To String and From String methods that can migrate each version one at a time.</w:t>
       </w:r>
     </w:p>
     <w:p>
@@ -2758,24 +3258,11 @@
       <w:r>
         <w:t xml:space="preserve">Figure </w:t>
       </w:r>
-      <w:r>
-        <w:fldChar w:fldCharType="begin"/>
-      </w:r>
-      <w:r>
-        <w:instrText xml:space="preserve"> SEQ Figure \* </w:instrText>
-      </w:r>
-      <w:r>
-        <w:instrText xml:space="preserve">ARABIC </w:instrText>
-      </w:r>
-      <w:r>
-        <w:fldChar w:fldCharType="separate"/>
-      </w:r>
-      <w:r>
-        <w:t>1</w:t>
-      </w:r>
-      <w:r>
-        <w:fldChar w:fldCharType="end"/>
-      </w:r>
+      <w:fldSimple w:instr=" SEQ Figure \* ARABIC ">
+        <w:r>
+          <w:t>1</w:t>
+        </w:r>
+      </w:fldSimple>
       <w:r>
         <w:t>: To String Top-Level</w:t>
       </w:r>
@@ -2846,21 +3333,11 @@
       <w:r>
         <w:t xml:space="preserve">Figure </w:t>
       </w:r>
-      <w:r>
-        <w:fldChar w:fldCharType="begin"/>
-      </w:r>
-      <w:r>
-        <w:instrText xml:space="preserve"> SEQ Figure \* ARABIC </w:instrText>
-      </w:r>
-      <w:r>
-        <w:fldChar w:fldCharType="separate"/>
-      </w:r>
-      <w:r>
-        <w:t>2</w:t>
-      </w:r>
-      <w:r>
-        <w:fldChar w:fldCharType="end"/>
-      </w:r>
+      <w:fldSimple w:instr=" SEQ Figure \* ARABIC ">
+        <w:r>
+          <w:t>2</w:t>
+        </w:r>
+      </w:fldSimple>
       <w:r>
         <w:t>: To String 3.0 Block Diagram</w:t>
       </w:r>
@@ -2933,21 +3410,11 @@
       <w:r>
         <w:t xml:space="preserve">Figure </w:t>
       </w:r>
-      <w:r>
-        <w:fldChar w:fldCharType="begin"/>
-      </w:r>
-      <w:r>
-        <w:instrText xml:space="preserve"> SEQ Figure \* ARABIC </w:instrText>
-      </w:r>
-      <w:r>
-        <w:fldChar w:fldCharType="separate"/>
-      </w:r>
-      <w:r>
-        <w:t>3</w:t>
-      </w:r>
-      <w:r>
-        <w:fldChar w:fldCharType="end"/>
-      </w:r>
+      <w:fldSimple w:instr=" SEQ Figure \* ARABIC ">
+        <w:r>
+          <w:t>3</w:t>
+        </w:r>
+      </w:fldSimple>
       <w:r>
         <w:t>: To String 2.0 Block Diagram</w:t>
       </w:r>
@@ -3018,21 +3485,11 @@
       <w:r>
         <w:t xml:space="preserve">Figure </w:t>
       </w:r>
-      <w:r>
-        <w:fldChar w:fldCharType="begin"/>
-      </w:r>
-      <w:r>
-        <w:instrText xml:space="preserve"> SEQ Figure \* ARABIC </w:instrText>
-      </w:r>
-      <w:r>
-        <w:fldChar w:fldCharType="separate"/>
-      </w:r>
-      <w:r>
-        <w:t>4</w:t>
-      </w:r>
-      <w:r>
-        <w:fldChar w:fldCharType="end"/>
-      </w:r>
+      <w:fldSimple w:instr=" SEQ Figure \* ARABIC ">
+        <w:r>
+          <w:t>4</w:t>
+        </w:r>
+      </w:fldSimple>
       <w:r>
         <w:t>: To String 1.0 Block Diagram</w:t>
       </w:r>
@@ -3041,12 +3498,21 @@
       <w:r>
         <w:t xml:space="preserve">The </w:t>
       </w:r>
-      <w:r>
-        <w:rPr>
-          <w:i/>
-          <w:iCs/>
-        </w:rPr>
-        <w:t xml:space="preserve">From String.vi </w:t>
+      <w:proofErr w:type="gramStart"/>
+      <w:r>
+        <w:rPr>
+          <w:i/>
+          <w:iCs/>
+        </w:rPr>
+        <w:t>From</w:t>
+      </w:r>
+      <w:proofErr w:type="gramEnd"/>
+      <w:r>
+        <w:rPr>
+          <w:i/>
+          <w:iCs/>
+        </w:rPr>
+        <w:t xml:space="preserve"> String.vi </w:t>
       </w:r>
       <w:r>
         <w:t xml:space="preserve">would need to be modified the same way. </w:t>
@@ -3056,6 +3522,7 @@
       <w:r>
         <w:t xml:space="preserve">Now that the values are part of the module configuration, they can be passed to the </w:t>
       </w:r>
+      <w:proofErr w:type="spellStart"/>
       <w:r>
         <w:rPr>
           <w:i/>
@@ -3063,9 +3530,12 @@
         </w:rPr>
         <w:t>ProjectDemo</w:t>
       </w:r>
+      <w:proofErr w:type="spellEnd"/>
       <w:r>
         <w:t xml:space="preserve"> </w:t>
       </w:r>
+      <w:proofErr w:type="spellStart"/>
+      <w:proofErr w:type="gramStart"/>
       <w:r>
         <w:rPr>
           <w:i/>
@@ -3073,6 +3543,8 @@
         </w:rPr>
         <w:t>runtime.lvclass</w:t>
       </w:r>
+      <w:proofErr w:type="spellEnd"/>
+      <w:proofErr w:type="gramEnd"/>
       <w:r>
         <w:t xml:space="preserve"> if necessary, or used as part of the initialization. </w:t>
       </w:r>
@@ -3087,12 +3559,26 @@
     </w:p>
     <w:p>
       <w:r>
-        <w:t>Lines tie the Channel information to what the module needs to do. After having done the necessary modifications to the Line.CTRL, the next changes need to happen within the Initialization code, so it will be treated in that section.</w:t>
-      </w:r>
-    </w:p>
-    <w:p>
-      <w:r>
-        <w:t xml:space="preserve">The editor needs a way add a line to the Channels tab. While it is possible that no changes onto the definition of a line are needed, if you must change a line (such that it creates two channels for example, this can be done through modifying the </w:t>
+        <w:t xml:space="preserve">Lines tie the Channel information to what the module needs to do. After having done the necessary modifications to the </w:t>
+      </w:r>
+      <w:proofErr w:type="spellStart"/>
+      <w:r>
+        <w:t>Line.CTRL</w:t>
+      </w:r>
+      <w:proofErr w:type="spellEnd"/>
+      <w:r>
+        <w:t>, the next changes need to happen within the Initialization code, so it will be treated in that section.</w:t>
+      </w:r>
+    </w:p>
+    <w:p>
+      <w:r>
+        <w:t>The editor needs a way add a line to the Channels tab. While it is possible that no changes onto the definition of a line are needed, if you must change a line (such that it creates two channels for example</w:t>
+      </w:r>
+      <w:r>
+        <w:t>)</w:t>
+      </w:r>
+      <w:r>
+        <w:t xml:space="preserve">, this can be done through modifying the </w:t>
       </w:r>
       <w:r>
         <w:rPr>
@@ -3109,8 +3595,17 @@
           <w:i/>
           <w:iCs/>
         </w:rPr>
-        <w:t>Editor Node.lvclass</w:t>
-      </w:r>
+        <w:t xml:space="preserve">Editor </w:t>
+      </w:r>
+      <w:proofErr w:type="spellStart"/>
+      <w:r>
+        <w:rPr>
+          <w:i/>
+          <w:iCs/>
+        </w:rPr>
+        <w:t>Node.lvclass</w:t>
+      </w:r>
+      <w:proofErr w:type="spellEnd"/>
       <w:r>
         <w:t xml:space="preserve">. </w:t>
       </w:r>
@@ -3127,13 +3622,23 @@
         <w:t xml:space="preserve">init.vi </w:t>
       </w:r>
       <w:r>
-        <w:t xml:space="preserve">needs to have code within it to take the information in the line and use it to map some kind of data or physical device to the Channel. </w:t>
+        <w:t xml:space="preserve">needs to have code within it to take the information in the line and use it to map </w:t>
+      </w:r>
+      <w:proofErr w:type="gramStart"/>
+      <w:r>
+        <w:t>some kind of data</w:t>
+      </w:r>
+      <w:proofErr w:type="gramEnd"/>
+      <w:r>
+        <w:t xml:space="preserve"> or physical device to the Channel. </w:t>
       </w:r>
     </w:p>
     <w:p>
       <w:pPr>
         <w:ind w:firstLine="720"/>
       </w:pPr>
+      <w:bookmarkStart w:id="0" w:name="_GoBack"/>
+      <w:bookmarkEnd w:id="0"/>
     </w:p>
     <w:p>
       <w:pPr>
@@ -3145,18 +3650,54 @@
       </w:r>
     </w:p>
     <w:p>
-      <w:r>
-        <w:t xml:space="preserve">Similar to the static module, the majority of the code that should be modified will be in Customize or Override folder. However, unlike in a static module, here the </w:t>
-      </w:r>
-      <w:r>
-        <w:rPr>
-          <w:i/>
-          <w:iCs/>
-        </w:rPr>
-        <w:t>ProjectDemo runtime.lvclass</w:t>
-      </w:r>
-      <w:r>
-        <w:t xml:space="preserve">’s init, input, process and output will be directly modified. </w:t>
+      <w:proofErr w:type="gramStart"/>
+      <w:r>
+        <w:t>Similar to</w:t>
+      </w:r>
+      <w:proofErr w:type="gramEnd"/>
+      <w:r>
+        <w:t xml:space="preserve"> the static module, the majority of the code that should be modified will be in Customize or Override folder. However, unlike in a static module, here the </w:t>
+      </w:r>
+      <w:proofErr w:type="spellStart"/>
+      <w:r>
+        <w:rPr>
+          <w:i/>
+          <w:iCs/>
+        </w:rPr>
+        <w:t>ProjectDemo</w:t>
+      </w:r>
+      <w:proofErr w:type="spellEnd"/>
+      <w:r>
+        <w:rPr>
+          <w:i/>
+          <w:iCs/>
+        </w:rPr>
+        <w:t xml:space="preserve"> </w:t>
+      </w:r>
+      <w:proofErr w:type="spellStart"/>
+      <w:proofErr w:type="gramStart"/>
+      <w:r>
+        <w:rPr>
+          <w:i/>
+          <w:iCs/>
+        </w:rPr>
+        <w:t>runtime.lvclass</w:t>
+      </w:r>
+      <w:r>
+        <w:t>’s</w:t>
+      </w:r>
+      <w:proofErr w:type="spellEnd"/>
+      <w:proofErr w:type="gramEnd"/>
+      <w:r>
+        <w:t xml:space="preserve"> </w:t>
+      </w:r>
+      <w:proofErr w:type="spellStart"/>
+      <w:r>
+        <w:t>init</w:t>
+      </w:r>
+      <w:proofErr w:type="spellEnd"/>
+      <w:r>
+        <w:t xml:space="preserve">, input, process and output will be directly modified. </w:t>
       </w:r>
     </w:p>
     <w:p>
@@ -3171,8 +3712,13 @@
       <w:pPr>
         <w:jc w:val="both"/>
       </w:pPr>
-      <w:r>
-        <w:t>Similarly to static modules, it is within the initialization that you would create sessions to hardware and other resource</w:t>
+      <w:proofErr w:type="gramStart"/>
+      <w:r>
+        <w:t>Similarly</w:t>
+      </w:r>
+      <w:proofErr w:type="gramEnd"/>
+      <w:r>
+        <w:t xml:space="preserve"> to static modules, it is within the initialization that you would create sessions to hardware and other resource</w:t>
       </w:r>
       <w:r>
         <w:t>s</w:t>
@@ -3196,12 +3742,36 @@
         <w:t>scripted accessors</w:t>
       </w:r>
       <w:r>
-        <w:t xml:space="preserve"> because it is not known what the channels will be or how many there will be. In order to access data from within the tag bus, the module developer will need to use the Table API in the input/output and either look up the channel by name in the specific method or to create a logical mapping between channel and index and pass that to the different methods through the runtime class (say, building an array of clusters of tag name and index).</w:t>
-      </w:r>
-    </w:p>
-    <w:p>
-      <w:r>
-        <w:t xml:space="preserve">Regardless of the method that will be used to access the table data, the init case first takes the channels, creates a dictionary, and passes that dictionary to the engine. This is all done through boilerplate code, explained here. </w:t>
+        <w:t xml:space="preserve"> because it is not known what the channels will be or how many there will be. </w:t>
+      </w:r>
+      <w:proofErr w:type="gramStart"/>
+      <w:r>
+        <w:t>In order to</w:t>
+      </w:r>
+      <w:proofErr w:type="gramEnd"/>
+      <w:r>
+        <w:t xml:space="preserve"> access data from within the tag bus, the module developer will need to use the Table API in the input/output and either look up the channel by name in the specific method or to create a logical mapping between channel and index and pass that to the different methods through the runtime class (say, building an array of clusters of tag name and index).</w:t>
+      </w:r>
+    </w:p>
+    <w:p>
+      <w:r>
+        <w:t xml:space="preserve">Regardless of the method that will be used to access the table data, the </w:t>
+      </w:r>
+      <w:proofErr w:type="spellStart"/>
+      <w:r>
+        <w:t>init</w:t>
+      </w:r>
+      <w:proofErr w:type="spellEnd"/>
+      <w:r>
+        <w:t xml:space="preserve"> case first takes the channels, creates a </w:t>
+      </w:r>
+      <w:proofErr w:type="gramStart"/>
+      <w:r>
+        <w:t>dictionary, and</w:t>
+      </w:r>
+      <w:proofErr w:type="gramEnd"/>
+      <w:r>
+        <w:t xml:space="preserve"> passes that dictionary to the engine. This is all done through boilerplate code, explained here. </w:t>
       </w:r>
       <w:r>
         <w:tab/>
@@ -3285,7 +3855,15 @@
     </w:p>
     <w:p>
       <w:r>
-        <w:t xml:space="preserve">Then channels are separated into the different types (Input, Output, Processing Parameter and Processing Result) and a dictionary is created out of them. This is so that the engine only returns to the input, output and Processing modules the necessary tags and channels that it cares about for performance reasons and data encapsulation. </w:t>
+        <w:t xml:space="preserve">Then channels are separated into the </w:t>
+      </w:r>
+      <w:proofErr w:type="gramStart"/>
+      <w:r>
+        <w:t>different types</w:t>
+      </w:r>
+      <w:proofErr w:type="gramEnd"/>
+      <w:r>
+        <w:t xml:space="preserve"> (Input, Output, Processing Parameter and Processing Result) and a dictionary is created out of them. This is so that the engine only returns to the input, output and Processing modules the necessary tags and channels that it cares about for performance reasons and data encapsulation. </w:t>
       </w:r>
     </w:p>
     <w:p>
@@ -3505,7 +4083,15 @@
     </w:p>
     <w:p>
       <w:r>
-        <w:t>After the dictionary is created, there are two options for accessing data within the Tag Bus. Either the code can do the look up in the specific method such as the Input or Output, or the init can create a table of indices and tags. This is what the J1939 module does. The fol</w:t>
+        <w:t xml:space="preserve">After the dictionary is created, there are two options for accessing data within the Tag Bus. Either the code can do the look up in the specific method such as the Input or Output, or the </w:t>
+      </w:r>
+      <w:proofErr w:type="spellStart"/>
+      <w:r>
+        <w:t>init</w:t>
+      </w:r>
+      <w:proofErr w:type="spellEnd"/>
+      <w:r>
+        <w:t xml:space="preserve"> can create a table of indices and tags. This is what the J1939 module does. The fol</w:t>
       </w:r>
       <w:r>
         <w:t>lowing images are taken from that</w:t>
@@ -3680,8 +4266,13 @@
       </w:pPr>
     </w:p>
     <w:p>
-      <w:r>
-        <w:t>All of the mappings are passed into the Runtime class which contains the input and output mappings, as well as the hardware session.</w:t>
+      <w:proofErr w:type="gramStart"/>
+      <w:r>
+        <w:t>All of</w:t>
+      </w:r>
+      <w:proofErr w:type="gramEnd"/>
+      <w:r>
+        <w:t xml:space="preserve"> the mappings are passed into the Runtime class which contains the input and output mappings, as well as the hardware session.</w:t>
       </w:r>
     </w:p>
     <w:p>
@@ -3693,7 +4284,23 @@
         <w:t>Summary</w:t>
       </w:r>
       <w:r>
-        <w:t>: The init has boilerplate code to take the channels and create a dictionary. It is recommended to use the dictionary API to look through the dictionary for all channels and get an index for those channels. Then, pass the index and the channel information through the runtime so that the other methods can access channels without doing a look up. Use the indices from the init to write to the tag bus using the Table API. Using indices is the most performant way to access the data in the tag bus.</w:t>
+        <w:t xml:space="preserve">: The </w:t>
+      </w:r>
+      <w:proofErr w:type="spellStart"/>
+      <w:r>
+        <w:t>init</w:t>
+      </w:r>
+      <w:proofErr w:type="spellEnd"/>
+      <w:r>
+        <w:t xml:space="preserve"> has boilerplate code to take the channels and create a dictionary. It is recommended to use the dictionary API to look through the dictionary for all channels and get an index for those channels. Then, pass the index and the channel information through the runtime so that the other methods can access channels without doing a look up. Use the indices from the </w:t>
+      </w:r>
+      <w:proofErr w:type="spellStart"/>
+      <w:r>
+        <w:t>init</w:t>
+      </w:r>
+      <w:proofErr w:type="spellEnd"/>
+      <w:r>
+        <w:t xml:space="preserve"> to write to the tag bus using the Table API. Using indices is the most performant way to access the data in the tag bus.</w:t>
       </w:r>
     </w:p>
     <w:p>
@@ -3760,7 +4367,15 @@
         <w:t>Convert signal to Tag Bus.vi</w:t>
       </w:r>
       <w:r>
-        <w:t xml:space="preserve"> is called to take the input signal mapping and the data from the XNET read, and using the Tag Bus Table API to write the value to the data table</w:t>
+        <w:t xml:space="preserve"> is called to take the input signal mapping and the data from the XNET </w:t>
+      </w:r>
+      <w:proofErr w:type="gramStart"/>
+      <w:r>
+        <w:t>read, and</w:t>
+      </w:r>
+      <w:proofErr w:type="gramEnd"/>
+      <w:r>
+        <w:t xml:space="preserve"> using the Tag Bus Table API to write the value to the data table</w:t>
       </w:r>
       <w:r>
         <w:t xml:space="preserve"> for passing to the engine as Channels.</w:t>
@@ -3872,7 +4487,15 @@
     </w:p>
     <w:p>
       <w:r>
-        <w:t xml:space="preserve">The Table API is used to directly access the data on the dataset given from the module to the engine. This data set, refered to as the “tag table”, “data table” or “tag bus” is accessed by index. This index is obtained by doing a search on the dictionary in the </w:t>
+        <w:t xml:space="preserve">The Table API is used to directly access the data on the dataset given from the module to the engine. This data set, </w:t>
+      </w:r>
+      <w:proofErr w:type="spellStart"/>
+      <w:r>
+        <w:t>refered</w:t>
+      </w:r>
+      <w:proofErr w:type="spellEnd"/>
+      <w:r>
+        <w:t xml:space="preserve"> to as the “tag table”, “data table” or “tag bus” is accessed by index. This index is obtained by doing a search on the dictionary in the </w:t>
       </w:r>
       <w:r>
         <w:rPr>
@@ -3932,12 +4555,28 @@
     </w:p>
     <w:p>
       <w:r>
-        <w:t xml:space="preserve">The API is polymorphic and acts upon one data type at a time, which is why the J1939 module uses it within a case structure and calls a specific type. Using a class-based approach was considered, but ultimately disregarded for this because it would be add overhead and lower performance. </w:t>
-      </w:r>
-    </w:p>
-    <w:p>
-      <w:r>
-        <w:t xml:space="preserve">It is also possible to divide data in different groups, and move the groups between tag buses. This is covered within the </w:t>
+        <w:t xml:space="preserve">The API is polymorphic and acts upon one data type at a time, which is why the J1939 module uses it within a case structure and calls a specific type. Using a class-based approach was considered, but ultimately disregarded for this because it would be </w:t>
+      </w:r>
+      <w:proofErr w:type="gramStart"/>
+      <w:r>
+        <w:t>add</w:t>
+      </w:r>
+      <w:proofErr w:type="gramEnd"/>
+      <w:r>
+        <w:t xml:space="preserve"> overhead and lower performance. </w:t>
+      </w:r>
+    </w:p>
+    <w:p>
+      <w:r>
+        <w:t xml:space="preserve">It is also possible to divide data in different </w:t>
+      </w:r>
+      <w:proofErr w:type="gramStart"/>
+      <w:r>
+        <w:t>groups, and</w:t>
+      </w:r>
+      <w:proofErr w:type="gramEnd"/>
+      <w:r>
+        <w:t xml:space="preserve"> move the groups between tag buses. This is covered within the </w:t>
       </w:r>
       <w:hyperlink r:id="rId44" w:history="1">
         <w:r>
@@ -3962,23 +4601,53 @@
     </w:p>
     <w:p>
       <w:r>
-        <w:t>As modules are developed in three pieces, it is often best to test each piece individually before putting them all together. The first piece to test should typically be the configuration class. This class should generally be possible to test with Unit Testing. As part of the template, a</w:t>
-      </w:r>
-      <w:r>
+        <w:t xml:space="preserve">As modules are developed in three pieces, it is often best to test each piece individually before putting them all together. The first piece to test should typically be the configuration class. This class should generally be possible to test with Unit Testing. As part of the template, a </w:t>
+      </w:r>
+      <w:proofErr w:type="spellStart"/>
+      <w:r>
+        <w:rPr>
+          <w:i/>
+          <w:iCs/>
+        </w:rPr>
+        <w:t>ProjectName</w:t>
+      </w:r>
+      <w:proofErr w:type="spellEnd"/>
+      <w:r>
+        <w:rPr>
+          <w:i/>
+          <w:iCs/>
+        </w:rPr>
         <w:t xml:space="preserve"> </w:t>
       </w:r>
-      <w:r>
-        <w:rPr>
-          <w:i/>
-          <w:iCs/>
-        </w:rPr>
-        <w:t>ProjectName tests.lvlib</w:t>
-      </w:r>
-      <w:r>
-        <w:t xml:space="preserve"> is created with the modules to demonstrate a few of the tests that could be done.</w:t>
-      </w:r>
-      <w:r>
-        <w:t xml:space="preserve"> These must be run manually, but can be automated using the LabVIEW Unit Test Framework. This approach is highly recommended and more details can be </w:t>
+      <w:proofErr w:type="spellStart"/>
+      <w:proofErr w:type="gramStart"/>
+      <w:r>
+        <w:rPr>
+          <w:i/>
+          <w:iCs/>
+        </w:rPr>
+        <w:t>tests.lvlib</w:t>
+      </w:r>
+      <w:proofErr w:type="spellEnd"/>
+      <w:proofErr w:type="gramEnd"/>
+      <w:r>
+        <w:t xml:space="preserve"> is created with the modules to demonstrate a few of the tests that could be done. These must be run </w:t>
+      </w:r>
+      <w:proofErr w:type="gramStart"/>
+      <w:r>
+        <w:t>manually, but</w:t>
+      </w:r>
+      <w:proofErr w:type="gramEnd"/>
+      <w:r>
+        <w:t xml:space="preserve"> can be automated using the LabVIEW Unit Test Framework. This approach is highly </w:t>
+      </w:r>
+      <w:proofErr w:type="gramStart"/>
+      <w:r>
+        <w:t>recommended</w:t>
+      </w:r>
+      <w:proofErr w:type="gramEnd"/>
+      <w:r>
+        <w:t xml:space="preserve"> and more details can be </w:t>
       </w:r>
       <w:hyperlink r:id="rId45">
         <w:r>
@@ -3989,93 +4658,91 @@
         </w:r>
       </w:hyperlink>
       <w:r>
-        <w:t xml:space="preserve">. </w:t>
+        <w:t xml:space="preserve">.  </w:t>
+      </w:r>
+    </w:p>
+    <w:p>
+      <w:r>
+        <w:t xml:space="preserve">Many of the Vis in the testing library depend on </w:t>
+      </w:r>
+      <w:r>
+        <w:rPr>
+          <w:i/>
+          <w:iCs/>
+        </w:rPr>
+        <w:t>Create Test Configuration.vi</w:t>
+      </w:r>
+      <w:r>
+        <w:t xml:space="preserve">, which </w:t>
+      </w:r>
+      <w:r>
+        <w:t>creates a default configuration object with</w:t>
+      </w:r>
+      <w:r>
+        <w:t xml:space="preserve"> a set of channels for all the supported </w:t>
+      </w:r>
+      <w:proofErr w:type="gramStart"/>
+      <w:r>
+        <w:t>types, and</w:t>
+      </w:r>
+      <w:proofErr w:type="gramEnd"/>
+      <w:r>
+        <w:t xml:space="preserve"> adds those channels as lines through the </w:t>
+      </w:r>
+      <w:r>
+        <w:rPr>
+          <w:i/>
+          <w:iCs/>
+        </w:rPr>
+        <w:t>Add Line.vi</w:t>
+      </w:r>
+      <w:r>
+        <w:t xml:space="preserve">. It is in the </w:t>
+      </w:r>
+      <w:r>
+        <w:rPr>
+          <w:i/>
+          <w:iCs/>
+        </w:rPr>
+        <w:t>Create Test Configuration.vi</w:t>
+      </w:r>
+      <w:r>
+        <w:t xml:space="preserve"> that you may need to add logic such that lines are created correctly – for example, if a line is 2 channels and a string in a custom module the bundle by name would need to be modified to allow for this. The J1939 module, for example, populates the </w:t>
+      </w:r>
+      <w:proofErr w:type="spellStart"/>
+      <w:r>
+        <w:t>XNet</w:t>
+      </w:r>
+      <w:proofErr w:type="spellEnd"/>
+      <w:r>
+        <w:t xml:space="preserve"> Signals in the channels as well as the XNET Settings property of the class.</w:t>
+      </w:r>
+    </w:p>
+    <w:p>
+      <w:r>
+        <w:t>At a minimum</w:t>
+      </w:r>
+      <w:r>
+        <w:t>, it is</w:t>
       </w:r>
       <w:r>
         <w:t xml:space="preserve"> </w:t>
       </w:r>
-    </w:p>
-    <w:p>
-      <w:r>
-        <w:t>Many of the</w:t>
-      </w:r>
-      <w:r>
-        <w:t xml:space="preserve"> V</w:t>
-      </w:r>
-      <w:r>
-        <w:t>i</w:t>
-      </w:r>
-      <w:r>
-        <w:t>s</w:t>
-      </w:r>
-      <w:r>
-        <w:t xml:space="preserve"> in the testing library</w:t>
-      </w:r>
-      <w:r>
-        <w:t xml:space="preserve"> depend on </w:t>
-      </w:r>
-      <w:r>
-        <w:rPr>
-          <w:i/>
-          <w:iCs/>
-        </w:rPr>
-        <w:t>Create Test Configuration.vi</w:t>
-      </w:r>
-      <w:r>
-        <w:t xml:space="preserve">, which </w:t>
-      </w:r>
-      <w:r>
-        <w:t>creates a default configuration object with</w:t>
-      </w:r>
-      <w:r>
-        <w:t xml:space="preserve"> a set of channels for all the supported types, and adds those channels as lines through the </w:t>
-      </w:r>
-      <w:r>
-        <w:rPr>
-          <w:i/>
-          <w:iCs/>
-        </w:rPr>
-        <w:t>Add Line.vi</w:t>
-      </w:r>
-      <w:r>
-        <w:t xml:space="preserve">. It is in the </w:t>
-      </w:r>
-      <w:r>
-        <w:rPr>
-          <w:i/>
-          <w:iCs/>
-        </w:rPr>
-        <w:t>Create Test Configuration.vi</w:t>
-      </w:r>
-      <w:r>
-        <w:t xml:space="preserve"> that you may need to add logic such that lines are created correctly – for example, if a line is 2 channels and a string in a custom module the bundle by name would need to be modified to allow for this. The J1939 module, for example, populates the XNet Signals in the channels as well as the XNET Settings property of the class.</w:t>
-      </w:r>
-    </w:p>
-    <w:p>
-      <w:r>
-        <w:t>At a minimum</w:t>
-      </w:r>
-      <w:r>
-        <w:t>, it is</w:t>
+      <w:r>
+        <w:t xml:space="preserve">important to test the To String and From String functionality of the configuration class </w:t>
+      </w:r>
+      <w:r>
+        <w:t>before proceeding</w:t>
+      </w:r>
+      <w:r>
+        <w:t>. If this functionality does not work, then the module may not</w:t>
+      </w:r>
+      <w:r>
+        <w:t xml:space="preserve"> behave properly with configuration editor.</w:t>
       </w:r>
       <w:r>
         <w:t xml:space="preserve"> </w:t>
       </w:r>
-      <w:r>
-        <w:t xml:space="preserve">important to test the To String and From String functionality of the configuration class </w:t>
-      </w:r>
-      <w:r>
-        <w:t>before proceeding</w:t>
-      </w:r>
-      <w:r>
-        <w:t>. If this functionality does not work, then the module may not</w:t>
-      </w:r>
-      <w:r>
-        <w:t xml:space="preserve"> behave properly with configuration editor.</w:t>
-      </w:r>
-      <w:r>
-        <w:t xml:space="preserve"> </w:t>
-      </w:r>
     </w:p>
     <w:p>
       <w:r>
@@ -4086,24 +4753,32 @@
       <w:r>
         <w:t xml:space="preserve">For the runtime class, unit testing is also the best approach to take when possible. One simple test to run is the </w:t>
       </w:r>
-      <w:r>
-        <w:rPr>
-          <w:i/>
-          <w:iCs/>
-        </w:rPr>
-        <w:t>init runtime test.vi</w:t>
-      </w:r>
-      <w:r>
-        <w:t xml:space="preserve"> which creates a test configuration, initializes the module and checks that the channels in the module can be found in the Data Dictionary.</w:t>
-      </w:r>
-      <w:r>
-        <w:t xml:space="preserve"> </w:t>
-      </w:r>
-      <w:r>
-        <w:t>Even though the module methods are designed to run within an engine, it is still possible to create a test harness VI that passes in values and reads results from each runtime class method.</w:t>
-      </w:r>
-      <w:r>
-        <w:t xml:space="preserve"> Unlike the configuration class, the runtime class often has hardware dependencies that prevent simple testing on Windows, but these can still be overcome. Start with something simple, and add more unit tests as needed.</w:t>
+      <w:proofErr w:type="spellStart"/>
+      <w:r>
+        <w:rPr>
+          <w:i/>
+          <w:iCs/>
+        </w:rPr>
+        <w:t>init</w:t>
+      </w:r>
+      <w:proofErr w:type="spellEnd"/>
+      <w:r>
+        <w:rPr>
+          <w:i/>
+          <w:iCs/>
+        </w:rPr>
+        <w:t xml:space="preserve"> runtime test.vi</w:t>
+      </w:r>
+      <w:r>
+        <w:t xml:space="preserve"> which creates a test configuration, initializes the module and checks that the channels in the module can be found in the Data Dictionary. Even though the module methods are designed to run within an engine, it is still possible to create a test harness VI that passes in values and reads results from each runtime class method. Unlike the configuration class, the runtime class often has hardware dependencies that prevent simple testing on Windows, but these can still be overcome. Start with something </w:t>
+      </w:r>
+      <w:proofErr w:type="gramStart"/>
+      <w:r>
+        <w:t>simple, and</w:t>
+      </w:r>
+      <w:proofErr w:type="gramEnd"/>
+      <w:r>
+        <w:t xml:space="preserve"> add more unit tests as needed.</w:t>
       </w:r>
     </w:p>
     <w:p>
@@ -4113,35 +4788,14 @@
     </w:p>
     <w:p>
       <w:r>
-        <w:t xml:space="preserve">For the editor node class, once again start by testing as much functionality as possible with unit testing. Manual testing will likely be required for most of the user interface interactions. This testing is typically best done directly in the Configuration Editor. </w:t>
-      </w:r>
-      <w:r>
-        <w:t>E</w:t>
-      </w:r>
-      <w:r>
-        <w:t>dit the search paths of the editor to ensure that only one copy of the module is loaded from disk</w:t>
-      </w:r>
-      <w:r>
-        <w:t xml:space="preserve"> from the correct location</w:t>
-      </w:r>
-      <w:r>
-        <w:t xml:space="preserve">. Once loaded in the editor and added to a configuration, DCAF enables debugging of a module UI by allowing a user to open the block diagram of a plugin by right-clicking in empty space (above any tab controls) and selecting </w:t>
+        <w:t xml:space="preserve">For the editor node class, once again start by testing as much functionality as possible with unit testing. Manual testing will likely be required for most of the user interface interactions. This testing is typically best done directly in the Configuration Editor. Edit the search paths of the editor to ensure that only one copy of the module is loaded from disk from the correct location. Once loaded in the editor and added to a configuration, DCAF enables debugging of a module UI by allowing a user to open the block diagram of a plugin by right-clicking in empty space (above any tab controls) and selecting </w:t>
       </w:r>
       <w:r>
         <w:rPr>
           <w:b/>
           <w:bCs/>
         </w:rPr>
-        <w:t>Open</w:t>
-      </w:r>
-      <w:bookmarkStart w:id="1" w:name="_GoBack"/>
-      <w:bookmarkEnd w:id="1"/>
-      <w:r>
-        <w:rPr>
-          <w:b/>
-          <w:bCs/>
-        </w:rPr>
-        <w:t xml:space="preserve"> Block Diagram</w:t>
+        <w:t>Open Block Diagram</w:t>
       </w:r>
       <w:r>
         <w:t xml:space="preserve">. This will take you to the diagram of the running Main Editor UI, where regular LabVIEW debugging techniques can be used to troubleshoot the module. This is mostly important for dynamic modules because modifying the UI is not expected of static modules. </w:t>
@@ -4167,7 +4821,7 @@
 </file>
 
 <file path=word/numbering.xml><?xml version="1.0" encoding="utf-8"?>
-<w:numbering xmlns:wpc="http://schemas.microsoft.com/office/word/2010/wordprocessingCanvas" xmlns:cx="http://schemas.microsoft.com/office/drawing/2014/chartex" xmlns:cx1="http://schemas.microsoft.com/office/drawing/2015/9/8/chartex" xmlns:cx2="http://schemas.microsoft.com/office/drawing/2015/10/21/chartex" xmlns:cx3="http://schemas.microsoft.com/office/drawing/2016/5/9/chartex" xmlns:cx4="http://schemas.microsoft.com/office/drawing/2016/5/10/chartex" xmlns:cx5="http://schemas.microsoft.com/office/drawing/2016/5/11/chartex" xmlns:mc="http://schemas.openxmlformats.org/markup-compatibility/2006" xmlns:o="urn:schemas-microsoft-com:office:office" xmlns:r="http://schemas.openxmlformats.org/officeDocument/2006/relationships" xmlns:m="http://schemas.openxmlformats.org/officeDocument/2006/math" xmlns:v="urn:schemas-microsoft-com:vml" xmlns:wp14="http://schemas.microsoft.com/office/word/2010/wordprocessingDrawing" xmlns:wp="http://schemas.openxmlformats.org/drawingml/2006/wordprocessingDrawing" xmlns:w10="urn:schemas-microsoft-com:office:word" xmlns:w="http://schemas.openxmlformats.org/wordprocessingml/2006/main" xmlns:w14="http://schemas.microsoft.com/office/word/2010/wordml" xmlns:w15="http://schemas.microsoft.com/office/word/2012/wordml" xmlns:w16se="http://schemas.microsoft.com/office/word/2015/wordml/symex" xmlns:wpg="http://schemas.microsoft.com/office/word/2010/wordprocessingGroup" xmlns:wpi="http://schemas.microsoft.com/office/word/2010/wordprocessingInk" xmlns:wne="http://schemas.microsoft.com/office/word/2006/wordml" xmlns:wps="http://schemas.microsoft.com/office/word/2010/wordprocessingShape" mc:Ignorable="w14 w15 w16se wp14">
+<w:numbering xmlns:wpc="http://schemas.microsoft.com/office/word/2010/wordprocessingCanvas" xmlns:cx="http://schemas.microsoft.com/office/drawing/2014/chartex" xmlns:cx1="http://schemas.microsoft.com/office/drawing/2015/9/8/chartex" xmlns:cx2="http://schemas.microsoft.com/office/drawing/2015/10/21/chartex" xmlns:cx3="http://schemas.microsoft.com/office/drawing/2016/5/9/chartex" xmlns:cx4="http://schemas.microsoft.com/office/drawing/2016/5/10/chartex" xmlns:cx5="http://schemas.microsoft.com/office/drawing/2016/5/11/chartex" xmlns:cx6="http://schemas.microsoft.com/office/drawing/2016/5/12/chartex" xmlns:cx7="http://schemas.microsoft.com/office/drawing/2016/5/13/chartex" xmlns:cx8="http://schemas.microsoft.com/office/drawing/2016/5/14/chartex" xmlns:mc="http://schemas.openxmlformats.org/markup-compatibility/2006" xmlns:aink="http://schemas.microsoft.com/office/drawing/2016/ink" xmlns:am3d="http://schemas.microsoft.com/office/drawing/2017/model3d" xmlns:o="urn:schemas-microsoft-com:office:office" xmlns:r="http://schemas.openxmlformats.org/officeDocument/2006/relationships" xmlns:m="http://schemas.openxmlformats.org/officeDocument/2006/math" xmlns:v="urn:schemas-microsoft-com:vml" xmlns:wp14="http://schemas.microsoft.com/office/word/2010/wordprocessingDrawing" xmlns:wp="http://schemas.openxmlformats.org/drawingml/2006/wordprocessingDrawing" xmlns:w10="urn:schemas-microsoft-com:office:word" xmlns:w="http://schemas.openxmlformats.org/wordprocessingml/2006/main" xmlns:w14="http://schemas.microsoft.com/office/word/2010/wordml" xmlns:w15="http://schemas.microsoft.com/office/word/2012/wordml" xmlns:w16cid="http://schemas.microsoft.com/office/word/2016/wordml/cid" xmlns:w16se="http://schemas.microsoft.com/office/word/2015/wordml/symex" xmlns:wpg="http://schemas.microsoft.com/office/word/2010/wordprocessingGroup" xmlns:wpi="http://schemas.microsoft.com/office/word/2010/wordprocessingInk" xmlns:wne="http://schemas.microsoft.com/office/word/2006/wordml" xmlns:wps="http://schemas.microsoft.com/office/word/2010/wordprocessingShape" mc:Ignorable="w14 w15 w16se w16cid wp14">
   <w:abstractNum w:abstractNumId="0" w15:restartNumberingAfterBreak="0">
     <w:nsid w:val="466B3E07"/>
     <w:multiLevelType w:val="hybridMultilevel"/>
@@ -4786,7 +5440,7 @@
 </file>
 
 <file path=word/styles.xml><?xml version="1.0" encoding="utf-8"?>
-<w:styles xmlns:mc="http://schemas.openxmlformats.org/markup-compatibility/2006" xmlns:r="http://schemas.openxmlformats.org/officeDocument/2006/relationships" xmlns:w="http://schemas.openxmlformats.org/wordprocessingml/2006/main" xmlns:w14="http://schemas.microsoft.com/office/word/2010/wordml" xmlns:w15="http://schemas.microsoft.com/office/word/2012/wordml" xmlns:w16se="http://schemas.microsoft.com/office/word/2015/wordml/symex" mc:Ignorable="w14 w15 w16se">
+<w:styles xmlns:mc="http://schemas.openxmlformats.org/markup-compatibility/2006" xmlns:r="http://schemas.openxmlformats.org/officeDocument/2006/relationships" xmlns:w="http://schemas.openxmlformats.org/wordprocessingml/2006/main" xmlns:w14="http://schemas.microsoft.com/office/word/2010/wordml" xmlns:w15="http://schemas.microsoft.com/office/word/2012/wordml" xmlns:w16cid="http://schemas.microsoft.com/office/word/2016/wordml/cid" xmlns:w16se="http://schemas.microsoft.com/office/word/2015/wordml/symex" mc:Ignorable="w14 w15 w16se w16cid">
   <w:docDefaults>
     <w:rPrDefault>
       <w:rPr>
@@ -4802,7 +5456,7 @@
       </w:pPr>
     </w:pPrDefault>
   </w:docDefaults>
-  <w:latentStyles w:defLockedState="0" w:defUIPriority="99" w:defSemiHidden="0" w:defUnhideWhenUsed="0" w:defQFormat="0" w:count="374">
+  <w:latentStyles w:defLockedState="0" w:defUIPriority="99" w:defSemiHidden="0" w:defUnhideWhenUsed="0" w:defQFormat="0" w:count="375">
     <w:lsdException w:name="Normal" w:uiPriority="0" w:qFormat="1"/>
     <w:lsdException w:name="heading 1" w:uiPriority="9" w:qFormat="1"/>
     <w:lsdException w:name="heading 2" w:semiHidden="1" w:uiPriority="9" w:unhideWhenUsed="1" w:qFormat="1"/>
@@ -4908,7 +5562,6 @@
     <w:lsdException w:name="HTML Sample" w:semiHidden="1" w:unhideWhenUsed="1"/>
     <w:lsdException w:name="HTML Typewriter" w:semiHidden="1" w:unhideWhenUsed="1"/>
     <w:lsdException w:name="HTML Variable" w:semiHidden="1" w:unhideWhenUsed="1"/>
-    <w:lsdException w:name="Normal Table" w:semiHidden="1" w:unhideWhenUsed="1"/>
     <w:lsdException w:name="annotation subject" w:semiHidden="1" w:unhideWhenUsed="1"/>
     <w:lsdException w:name="No List" w:semiHidden="1" w:unhideWhenUsed="1"/>
     <w:lsdException w:name="Outline List 1" w:semiHidden="1" w:unhideWhenUsed="1"/>
@@ -4955,10 +5608,8 @@
     <w:lsdException w:name="Table Subtle 2" w:semiHidden="1" w:unhideWhenUsed="1"/>
     <w:lsdException w:name="Table Web 1" w:semiHidden="1" w:unhideWhenUsed="1"/>
     <w:lsdException w:name="Table Web 2" w:semiHidden="1" w:unhideWhenUsed="1"/>
-    <w:lsdException w:name="Table Web 3" w:semiHidden="1" w:unhideWhenUsed="1"/>
     <w:lsdException w:name="Balloon Text" w:semiHidden="1" w:unhideWhenUsed="1"/>
     <w:lsdException w:name="Table Grid" w:uiPriority="39"/>
-    <w:lsdException w:name="Table Theme" w:semiHidden="1" w:unhideWhenUsed="1"/>
     <w:lsdException w:name="Placeholder Text" w:semiHidden="1"/>
     <w:lsdException w:name="No Spacing" w:uiPriority="1" w:qFormat="1"/>
     <w:lsdException w:name="Light Shading" w:uiPriority="60"/>
@@ -5177,6 +5828,7 @@
     <w:lsdException w:name="Mention" w:semiHidden="1" w:unhideWhenUsed="1"/>
     <w:lsdException w:name="Smart Hyperlink" w:semiHidden="1" w:unhideWhenUsed="1"/>
     <w:lsdException w:name="Hashtag" w:semiHidden="1" w:unhideWhenUsed="1"/>
+    <w:lsdException w:name="Unresolved Mention" w:semiHidden="1" w:unhideWhenUsed="1"/>
   </w:latentStyles>
   <w:style w:type="paragraph" w:default="1" w:styleId="Normal">
     <w:name w:val="Normal"/>
@@ -5991,6 +6643,12 @@
 </file>
 
 <file path=customXml/item1.xml><?xml version="1.0" encoding="utf-8"?>
+<p:properties xmlns:p="http://schemas.microsoft.com/office/2006/metadata/properties" xmlns:xsi="http://www.w3.org/2001/XMLSchema-instance" xmlns:pc="http://schemas.microsoft.com/office/infopath/2007/PartnerControls">
+  <documentManagement/>
+</p:properties>
+</file>
+
+<file path=customXml/item2.xml><?xml version="1.0" encoding="utf-8"?>
 <ct:contentTypeSchema xmlns:ct="http://schemas.microsoft.com/office/2006/metadata/contentType" xmlns:ma="http://schemas.microsoft.com/office/2006/metadata/properties/metaAttributes" ct:_="" ma:_="" ma:contentTypeName="Document" ma:contentTypeID="0x010100DEE6E47F88F37342B16D40B7DC027093" ma:contentTypeVersion="2" ma:contentTypeDescription="Create a new document." ma:contentTypeScope="" ma:versionID="01c17791a0ebead7289a28aa44a8d760">
   <xsd:schema xmlns:xsd="http://www.w3.org/2001/XMLSchema" xmlns:xs="http://www.w3.org/2001/XMLSchema" xmlns:p="http://schemas.microsoft.com/office/2006/metadata/properties" xmlns:ns2="c04ab25a-a8a9-4001-99d9-0404624be4f9" targetNamespace="http://schemas.microsoft.com/office/2006/metadata/properties" ma:root="true" ma:fieldsID="28eab14bc7d27f79b2dc2e11e580169b" ns2:_="">
     <xsd:import namespace="c04ab25a-a8a9-4001-99d9-0404624be4f9"/>
@@ -6122,12 +6780,6 @@
 </ct:contentTypeSchema>
 </file>
 
-<file path=customXml/item2.xml><?xml version="1.0" encoding="utf-8"?>
-<p:properties xmlns:p="http://schemas.microsoft.com/office/2006/metadata/properties" xmlns:xsi="http://www.w3.org/2001/XMLSchema-instance" xmlns:pc="http://schemas.microsoft.com/office/infopath/2007/PartnerControls">
-  <documentManagement/>
-</p:properties>
-</file>
-
 <file path=customXml/item3.xml><?xml version="1.0" encoding="utf-8"?>
 <?mso-contentType ?>
 <FormTemplates xmlns="http://schemas.microsoft.com/sharepoint/v3/contenttype/forms">
@@ -6142,6 +6794,15 @@
 </file>
 
 <file path=customXml/itemProps1.xml><?xml version="1.0" encoding="utf-8"?>
+<ds:datastoreItem xmlns:ds="http://schemas.openxmlformats.org/officeDocument/2006/customXml" ds:itemID="{1735B1D9-C275-4A0D-A0F3-6B4207517743}">
+  <ds:schemaRefs>
+    <ds:schemaRef ds:uri="http://schemas.microsoft.com/office/2006/metadata/properties"/>
+    <ds:schemaRef ds:uri="http://schemas.microsoft.com/office/infopath/2007/PartnerControls"/>
+  </ds:schemaRefs>
+</ds:datastoreItem>
+</file>
+
+<file path=customXml/itemProps2.xml><?xml version="1.0" encoding="utf-8"?>
 <ds:datastoreItem xmlns:ds="http://schemas.openxmlformats.org/officeDocument/2006/customXml" ds:itemID="{31ECE2CF-7D6A-4C26-A2C6-5E06AF226D8C}">
   <ds:schemaRefs>
     <ds:schemaRef ds:uri="http://schemas.microsoft.com/office/2006/metadata/contentType"/>
@@ -6159,22 +6820,6 @@
 </ds:datastoreItem>
 </file>
 
-<file path=customXml/itemProps2.xml><?xml version="1.0" encoding="utf-8"?>
-<ds:datastoreItem xmlns:ds="http://schemas.openxmlformats.org/officeDocument/2006/customXml" ds:itemID="{1735B1D9-C275-4A0D-A0F3-6B4207517743}">
-  <ds:schemaRefs>
-    <ds:schemaRef ds:uri="http://purl.org/dc/terms/"/>
-    <ds:schemaRef ds:uri="http://schemas.openxmlformats.org/package/2006/metadata/core-properties"/>
-    <ds:schemaRef ds:uri="http://schemas.microsoft.com/office/2006/documentManagement/types"/>
-    <ds:schemaRef ds:uri="http://schemas.microsoft.com/office/infopath/2007/PartnerControls"/>
-    <ds:schemaRef ds:uri="http://purl.org/dc/elements/1.1/"/>
-    <ds:schemaRef ds:uri="http://schemas.microsoft.com/office/2006/metadata/properties"/>
-    <ds:schemaRef ds:uri="c04ab25a-a8a9-4001-99d9-0404624be4f9"/>
-    <ds:schemaRef ds:uri="http://www.w3.org/XML/1998/namespace"/>
-    <ds:schemaRef ds:uri="http://purl.org/dc/dcmitype/"/>
-  </ds:schemaRefs>
-</ds:datastoreItem>
-</file>
-
 <file path=customXml/itemProps3.xml><?xml version="1.0" encoding="utf-8"?>
 <ds:datastoreItem xmlns:ds="http://schemas.openxmlformats.org/officeDocument/2006/customXml" ds:itemID="{588019DD-35E2-4BC3-A986-603F6C9AB74F}">
   <ds:schemaRefs>
@@ -6184,7 +6829,7 @@
 </file>
 
 <file path=customXml/itemProps4.xml><?xml version="1.0" encoding="utf-8"?>
-<ds:datastoreItem xmlns:ds="http://schemas.openxmlformats.org/officeDocument/2006/customXml" ds:itemID="{DD96AC3C-55CF-4122-A403-D1FB53104A31}">
+<ds:datastoreItem xmlns:ds="http://schemas.openxmlformats.org/officeDocument/2006/customXml" ds:itemID="{36F65E41-B8F0-4EC2-A86F-2FFB94EC3336}">
   <ds:schemaRefs>
     <ds:schemaRef ds:uri="http://schemas.openxmlformats.org/officeDocument/2006/bibliography"/>
   </ds:schemaRefs>
